--- a/homeworks/homeworks/HW2.docx
+++ b/homeworks/homeworks/HW2.docx
@@ -15890,7 +15890,7 @@
               <w:sz w:val="22"/>
               <w:szCs w:val="22"/>
             </w:rPr>
-            <m:t xml:space="preserve"> -=-</m:t>
+            <m:t xml:space="preserve"> -=</m:t>
           </m:r>
           <m:r>
             <m:rPr>
@@ -16474,7 +16474,7 @@
               <w:sz w:val="22"/>
               <w:szCs w:val="22"/>
             </w:rPr>
-            <m:t xml:space="preserve"> -=-</m:t>
+            <m:t xml:space="preserve"> -=</m:t>
           </m:r>
           <m:r>
             <m:rPr>
@@ -17037,7 +17037,21 @@
           <w:sz w:val="22"/>
           <w:szCs w:val="22"/>
         </w:rPr>
-        <w:t xml:space="preserve">      </w:t>
+        <w:t xml:space="preserve">     </w:t>
+      </w:r>
+      <w:r>
+        <w:rPr>
+          <w:sz w:val="22"/>
+          <w:szCs w:val="22"/>
+        </w:rPr>
+        <w:t xml:space="preserve"> </w:t>
+      </w:r>
+      <w:r>
+        <w:rPr>
+          <w:sz w:val="22"/>
+          <w:szCs w:val="22"/>
+        </w:rPr>
+        <w:t xml:space="preserve"> </w:t>
       </w:r>
       <m:oMath>
         <m:sSub>
@@ -17078,7 +17092,7 @@
             <w:sz w:val="22"/>
             <w:szCs w:val="22"/>
           </w:rPr>
-          <m:t xml:space="preserve"> -=-</m:t>
+          <m:t xml:space="preserve"> -=</m:t>
         </m:r>
         <m:r>
           <m:rPr>
@@ -17362,7 +17376,21 @@
           <w:sz w:val="22"/>
           <w:szCs w:val="22"/>
         </w:rPr>
-        <w:t xml:space="preserve">      </w:t>
+        <w:t xml:space="preserve">     </w:t>
+      </w:r>
+      <w:r>
+        <w:rPr>
+          <w:sz w:val="22"/>
+          <w:szCs w:val="22"/>
+        </w:rPr>
+        <w:t xml:space="preserve"> </w:t>
+      </w:r>
+      <w:r>
+        <w:rPr>
+          <w:sz w:val="22"/>
+          <w:szCs w:val="22"/>
+        </w:rPr>
+        <w:t xml:space="preserve"> </w:t>
       </w:r>
       <m:oMath>
         <m:sSub>
@@ -17403,7 +17431,7 @@
             <w:sz w:val="22"/>
             <w:szCs w:val="22"/>
           </w:rPr>
-          <m:t xml:space="preserve"> -=-</m:t>
+          <m:t xml:space="preserve"> -=</m:t>
         </m:r>
         <m:r>
           <m:rPr>
